--- a/How To Create A Django Project.docx
+++ b/How To Create A Django Project.docx
@@ -598,11 +598,6 @@
     <w:p>
       <w:pPr>
         <w:pStyle w:val="NoSpacing"/>
-      </w:pPr>
-    </w:p>
-    <w:p>
-      <w:pPr>
-        <w:pStyle w:val="NoSpacing"/>
         <w:rPr>
           <w:b/>
           <w:bCs/>
@@ -642,26 +637,267 @@
     </w:p>
     <w:p>
       <w:pPr>
-        <w:rPr>
-          <w:sz w:val="36"/>
-          <w:szCs w:val="36"/>
-        </w:rPr>
-      </w:pPr>
-    </w:p>
-    <w:p>
-      <w:pPr>
-        <w:rPr>
-          <w:sz w:val="36"/>
-          <w:szCs w:val="36"/>
-        </w:rPr>
-      </w:pPr>
-    </w:p>
-    <w:p>
-      <w:pPr>
-        <w:pStyle w:val="NoSpacing"/>
-      </w:pPr>
-      <w:r>
+        <w:pStyle w:val="NoSpacing"/>
+      </w:pPr>
+    </w:p>
+    <w:p>
+      <w:pPr>
+        <w:pStyle w:val="NoSpacing"/>
+      </w:pPr>
+    </w:p>
+    <w:p>
+      <w:pPr>
+        <w:pStyle w:val="NoSpacing"/>
+      </w:pPr>
+    </w:p>
+    <w:p>
+      <w:pPr>
+        <w:pStyle w:val="NoSpacing"/>
+      </w:pPr>
+    </w:p>
+    <w:p>
+      <w:pPr>
+        <w:pStyle w:val="NoSpacing"/>
+      </w:pPr>
+    </w:p>
+    <w:p>
+      <w:pPr>
+        <w:rPr>
+          <w:sz w:val="36"/>
+          <w:szCs w:val="36"/>
+        </w:rPr>
+      </w:pPr>
+      <w:r>
+        <w:rPr>
+          <w:sz w:val="36"/>
+          <w:szCs w:val="36"/>
+        </w:rPr>
         <w:lastRenderedPageBreak/>
+        <w:t>(if</w:t>
+      </w:r>
+      <w:r>
+        <w:rPr>
+          <w:sz w:val="36"/>
+          <w:szCs w:val="36"/>
+        </w:rPr>
+        <w:t xml:space="preserve"> NOT</w:t>
+      </w:r>
+      <w:r>
+        <w:rPr>
+          <w:sz w:val="36"/>
+          <w:szCs w:val="36"/>
+        </w:rPr>
+        <w:t xml:space="preserve"> </w:t>
+      </w:r>
+      <w:r>
+        <w:rPr>
+          <w:sz w:val="36"/>
+          <w:szCs w:val="36"/>
+        </w:rPr>
+        <w:t>working in a previous</w:t>
+      </w:r>
+      <w:r>
+        <w:rPr>
+          <w:sz w:val="36"/>
+          <w:szCs w:val="36"/>
+        </w:rPr>
+        <w:t xml:space="preserve"> environment)</w:t>
+      </w:r>
+    </w:p>
+    <w:p>
+      <w:pPr>
+        <w:pStyle w:val="NoSpacing"/>
+      </w:pPr>
+    </w:p>
+    <w:p>
+      <w:pPr>
+        <w:pStyle w:val="NoSpacing"/>
+        <w:rPr>
+          <w:rFonts w:ascii="Noto Sans" w:hAnsi="Noto Sans" w:cs="Noto Sans"/>
+          <w:color w:val="DBDEE1"/>
+          <w:bdr w:val="none" w:sz="0" w:space="0" w:color="auto" w:frame="1"/>
+          <w:shd w:val="clear" w:color="auto" w:fill="313338"/>
+        </w:rPr>
+      </w:pPr>
+      <w:r>
+        <w:rPr>
+          <w:rFonts w:ascii="Noto Sans" w:hAnsi="Noto Sans" w:cs="Noto Sans"/>
+          <w:color w:val="DBDEE1"/>
+          <w:bdr w:val="none" w:sz="0" w:space="0" w:color="auto" w:frame="1"/>
+          <w:shd w:val="clear" w:color="auto" w:fill="313338"/>
+        </w:rPr>
+        <w:t>E</w:t>
+      </w:r>
+      <w:r>
+        <w:rPr>
+          <w:rFonts w:ascii="Noto Sans" w:hAnsi="Noto Sans" w:cs="Noto Sans"/>
+          <w:color w:val="DBDEE1"/>
+          <w:bdr w:val="none" w:sz="0" w:space="0" w:color="auto" w:frame="1"/>
+          <w:shd w:val="clear" w:color="auto" w:fill="313338"/>
+        </w:rPr>
+        <w:t xml:space="preserve">xample </w:t>
+      </w:r>
+    </w:p>
+    <w:p>
+      <w:pPr>
+        <w:pStyle w:val="NoSpacing"/>
+        <w:rPr>
+          <w:rFonts w:ascii="Noto Sans" w:hAnsi="Noto Sans" w:cs="Noto Sans"/>
+          <w:color w:val="DBDEE1"/>
+          <w:bdr w:val="none" w:sz="0" w:space="0" w:color="auto" w:frame="1"/>
+          <w:shd w:val="clear" w:color="auto" w:fill="313338"/>
+        </w:rPr>
+      </w:pPr>
+      <w:r>
+        <w:rPr>
+          <w:rFonts w:ascii="Noto Sans" w:hAnsi="Noto Sans" w:cs="Noto Sans"/>
+          <w:color w:val="DBDEE1"/>
+          <w:bdr w:val="none" w:sz="0" w:space="0" w:color="auto" w:frame="1"/>
+          <w:shd w:val="clear" w:color="auto" w:fill="313338"/>
+        </w:rPr>
+        <w:t>--</w:t>
+      </w:r>
+      <w:r>
+        <w:rPr>
+          <w:rFonts w:ascii="Noto Sans" w:hAnsi="Noto Sans" w:cs="Noto Sans"/>
+          <w:color w:val="DBDEE1"/>
+          <w:bdr w:val="none" w:sz="0" w:space="0" w:color="auto" w:frame="1"/>
+          <w:shd w:val="clear" w:color="auto" w:fill="313338"/>
+        </w:rPr>
+        <w:t xml:space="preserve"> A</w:t>
+      </w:r>
+      <w:r>
+        <w:rPr>
+          <w:rFonts w:ascii="Noto Sans" w:hAnsi="Noto Sans" w:cs="Noto Sans"/>
+          <w:color w:val="DBDEE1"/>
+          <w:bdr w:val="none" w:sz="0" w:space="0" w:color="auto" w:frame="1"/>
+          <w:shd w:val="clear" w:color="auto" w:fill="313338"/>
+        </w:rPr>
+        <w:t xml:space="preserve">ctivate it in the my_enviroments folder </w:t>
+      </w:r>
+    </w:p>
+    <w:p>
+      <w:pPr>
+        <w:pStyle w:val="NoSpacing"/>
+        <w:rPr>
+          <w:rFonts w:ascii="Noto Sans" w:hAnsi="Noto Sans" w:cs="Noto Sans"/>
+          <w:color w:val="DBDEE1"/>
+          <w:bdr w:val="none" w:sz="0" w:space="0" w:color="auto" w:frame="1"/>
+          <w:shd w:val="clear" w:color="auto" w:fill="313338"/>
+        </w:rPr>
+      </w:pPr>
+      <w:r>
+        <w:rPr>
+          <w:rFonts w:ascii="Noto Sans" w:hAnsi="Noto Sans" w:cs="Noto Sans"/>
+          <w:color w:val="DBDEE1"/>
+          <w:bdr w:val="none" w:sz="0" w:space="0" w:color="auto" w:frame="1"/>
+          <w:shd w:val="clear" w:color="auto" w:fill="313338"/>
+        </w:rPr>
+        <w:t xml:space="preserve">-- then cd .. back out to django </w:t>
+      </w:r>
+    </w:p>
+    <w:p>
+      <w:pPr>
+        <w:pStyle w:val="NoSpacing"/>
+        <w:rPr>
+          <w:rFonts w:ascii="Noto Sans" w:hAnsi="Noto Sans" w:cs="Noto Sans"/>
+          <w:color w:val="DBDEE1"/>
+          <w:bdr w:val="none" w:sz="0" w:space="0" w:color="auto" w:frame="1"/>
+          <w:shd w:val="clear" w:color="auto" w:fill="313338"/>
+        </w:rPr>
+      </w:pPr>
+      <w:r>
+        <w:rPr>
+          <w:rFonts w:ascii="Noto Sans" w:hAnsi="Noto Sans" w:cs="Noto Sans"/>
+          <w:color w:val="DBDEE1"/>
+          <w:bdr w:val="none" w:sz="0" w:space="0" w:color="auto" w:frame="1"/>
+          <w:shd w:val="clear" w:color="auto" w:fill="313338"/>
+        </w:rPr>
+        <w:t xml:space="preserve">-- and then cd into the folder </w:t>
+      </w:r>
+    </w:p>
+    <w:p>
+      <w:pPr>
+        <w:pStyle w:val="NoSpacing"/>
+        <w:rPr>
+          <w:rFonts w:ascii="Noto Sans" w:hAnsi="Noto Sans" w:cs="Noto Sans"/>
+          <w:color w:val="DBDEE1"/>
+          <w:bdr w:val="none" w:sz="0" w:space="0" w:color="auto" w:frame="1"/>
+          <w:shd w:val="clear" w:color="auto" w:fill="313338"/>
+        </w:rPr>
+      </w:pPr>
+      <w:r>
+        <w:rPr>
+          <w:rFonts w:ascii="Noto Sans" w:hAnsi="Noto Sans" w:cs="Noto Sans"/>
+          <w:color w:val="DBDEE1"/>
+          <w:bdr w:val="none" w:sz="0" w:space="0" w:color="auto" w:frame="1"/>
+          <w:shd w:val="clear" w:color="auto" w:fill="313338"/>
+        </w:rPr>
+        <w:t xml:space="preserve">-- and then cd into the project and start </w:t>
+      </w:r>
+      <w:r>
+        <w:rPr>
+          <w:rFonts w:ascii="Noto Sans" w:hAnsi="Noto Sans" w:cs="Noto Sans"/>
+          <w:color w:val="DBDEE1"/>
+          <w:bdr w:val="none" w:sz="0" w:space="0" w:color="auto" w:frame="1"/>
+          <w:shd w:val="clear" w:color="auto" w:fill="313338"/>
+        </w:rPr>
+        <w:t>the project</w:t>
+      </w:r>
+    </w:p>
+    <w:p>
+      <w:pPr>
+        <w:pStyle w:val="NoSpacing"/>
+      </w:pPr>
+    </w:p>
+    <w:p>
+      <w:pPr>
+        <w:pStyle w:val="NoSpacing"/>
+      </w:pPr>
+      <w:r>
+        <w:t>your_project_name_here</w:t>
+      </w:r>
+      <w:r>
+        <w:rPr>
+          <w:rStyle w:val="keyword"/>
+          <w:rFonts w:ascii="Consolas" w:hAnsi="Consolas"/>
+          <w:sz w:val="21"/>
+          <w:szCs w:val="21"/>
+        </w:rPr>
+        <w:t>&gt;</w:t>
+      </w:r>
+      <w:r>
+        <w:t xml:space="preserve"> python manage.py runserver</w:t>
+      </w:r>
+    </w:p>
+    <w:p>
+      <w:pPr>
+        <w:rPr>
+          <w:sz w:val="36"/>
+          <w:szCs w:val="36"/>
+        </w:rPr>
+      </w:pPr>
+    </w:p>
+    <w:p>
+      <w:pPr>
+        <w:rPr>
+          <w:sz w:val="36"/>
+          <w:szCs w:val="36"/>
+        </w:rPr>
+      </w:pPr>
+      <w:r>
+        <w:rPr>
+          <w:sz w:val="36"/>
+          <w:szCs w:val="36"/>
+        </w:rPr>
+        <w:t>SET UP PHASE</w:t>
+      </w:r>
+    </w:p>
+    <w:p>
+      <w:pPr>
+        <w:pStyle w:val="NoSpacing"/>
+      </w:pPr>
+      <w:r>
         <w:t>Go to Settings.py</w:t>
       </w:r>
       <w:r>
@@ -737,6 +973,9 @@
         <w:pStyle w:val="NoSpacing"/>
       </w:pPr>
       <w:r>
+        <w:rPr>
+          <w:noProof/>
+        </w:rPr>
         <w:drawing>
           <wp:inline distT="0" distB="0" distL="0" distR="0" wp14:anchorId="1AEBA14C" wp14:editId="4F8C46B2">
             <wp:extent cx="4969852" cy="1828800"/>
@@ -845,6 +1084,7 @@
       </w:pPr>
       <w:r>
         <w:rPr>
+          <w:noProof/>
           <w:sz w:val="36"/>
           <w:szCs w:val="36"/>
         </w:rPr>
@@ -959,6 +1199,7 @@
       </w:pPr>
       <w:r>
         <w:rPr>
+          <w:noProof/>
           <w:sz w:val="36"/>
           <w:szCs w:val="36"/>
         </w:rPr>
@@ -1023,6 +1264,7 @@
           <w:sz w:val="24"/>
           <w:szCs w:val="24"/>
         </w:rPr>
+        <w:lastRenderedPageBreak/>
         <w:t>your_project_name_here</w:t>
       </w:r>
       <w:r>
@@ -1060,6 +1302,7 @@
       </w:pPr>
       <w:r>
         <w:rPr>
+          <w:noProof/>
           <w:sz w:val="36"/>
           <w:szCs w:val="36"/>
         </w:rPr>
@@ -1413,6 +1656,7 @@
       </w:pPr>
       <w:r>
         <w:rPr>
+          <w:noProof/>
           <w:sz w:val="36"/>
           <w:szCs w:val="36"/>
         </w:rPr>
@@ -1889,7 +2133,6 @@
         <w:pStyle w:val="NoSpacing"/>
       </w:pPr>
       <w:r>
-        <w:lastRenderedPageBreak/>
         <w:t>c = ClassName.objects.</w:t>
       </w:r>
       <w:r>
@@ -2185,7 +2428,18 @@
           <w:szCs w:val="24"/>
           <w14:ligatures w14:val="none"/>
         </w:rPr>
-        <w:t>If you have tried everything and hit a brick wall with your database, or corrupted your data beyond repair, as a last-ditch effort you can delete your database and start over from scratch. To do this, you will need to delete the following files/directories:</w:t>
+        <w:t xml:space="preserve">If you have tried everything and hit a brick wall with your database, or corrupted your data beyond repair, as a last-ditch effort you can delete your </w:t>
+      </w:r>
+      <w:r>
+        <w:rPr>
+          <w:rFonts w:ascii="Poppins" w:eastAsia="Times New Roman" w:hAnsi="Poppins" w:cs="Poppins"/>
+          <w:kern w:val="0"/>
+          <w:sz w:val="24"/>
+          <w:szCs w:val="24"/>
+          <w14:ligatures w14:val="none"/>
+        </w:rPr>
+        <w:lastRenderedPageBreak/>
+        <w:t>database and start over from scratch. To do this, you will need to delete the following files/directories:</w:t>
       </w:r>
     </w:p>
     <w:p>
@@ -2330,7 +2584,6 @@
           <w:szCs w:val="21"/>
           <w14:ligatures w14:val="none"/>
         </w:rPr>
-        <w:lastRenderedPageBreak/>
         <w:t>python manage.py makemigrations your_app_name</w:t>
       </w:r>
     </w:p>
